--- a/20026202-SAIRAM-KANDUKURI.docx
+++ b/20026202-SAIRAM-KANDUKURI.docx
@@ -38858,6 +38858,35 @@
         <w:spacing w:before="100" w:beforeAutospacing="1" w:after="100" w:afterAutospacing="1" w:line="480" w:lineRule="auto"/>
         <w:jc w:val="both"/>
         <w:rPr>
+          <w:rFonts w:eastAsia="Times New Roman" w:cstheme="minorHAnsi"/>
+          <w:b/>
+          <w:bCs/>
+          <w:color w:val="000000" w:themeColor="text1"/>
+          <w:sz w:val="24"/>
+          <w:szCs w:val="24"/>
+          <w:lang w:eastAsia="en-GB"/>
+        </w:rPr>
+      </w:pPr>
+      <w:r>
+        <w:rPr>
+          <w:rFonts w:eastAsia="Times New Roman" w:cstheme="minorHAnsi"/>
+          <w:b/>
+          <w:bCs/>
+          <w:color w:val="000000" w:themeColor="text1"/>
+          <w:sz w:val="24"/>
+          <w:szCs w:val="24"/>
+          <w:lang w:eastAsia="en-GB"/>
+        </w:rPr>
+        <w:t>Source Code Link:</w:t>
+      </w:r>
+    </w:p>
+    <w:p>
+      <w:pPr>
+        <w:shd w:val="clear" w:color="auto" w:fill="FFFFFF"/>
+        <w:suppressAutoHyphens/>
+        <w:spacing w:before="100" w:beforeAutospacing="1" w:after="100" w:afterAutospacing="1" w:line="480" w:lineRule="auto"/>
+        <w:jc w:val="both"/>
+        <w:rPr>
           <w:rStyle w:val="Hyperlink"/>
           <w:rFonts w:eastAsia="Times New Roman" w:cstheme="minorHAnsi"/>
           <w:color w:val="000000" w:themeColor="text1"/>
@@ -39777,7 +39806,17 @@
           <w:iCs/>
           <w:color w:val="000000" w:themeColor="text1"/>
         </w:rPr>
-        <w:t>2022 6th International Conference on Electronics, Communication and Aerospace Technology</w:t>
+        <w:t xml:space="preserve">2022 6th International Conference on </w:t>
+      </w:r>
+      <w:r>
+        <w:rPr>
+          <w:rFonts w:asciiTheme="minorHAnsi" w:hAnsiTheme="minorHAnsi" w:cstheme="minorHAnsi"/>
+          <w:i/>
+          <w:iCs/>
+          <w:color w:val="000000" w:themeColor="text1"/>
+        </w:rPr>
+        <w:lastRenderedPageBreak/>
+        <w:t>Electronics, Communication and Aerospace Technology</w:t>
       </w:r>
       <w:r>
         <w:rPr>
@@ -39838,7 +39877,6 @@
           <w:rFonts w:asciiTheme="minorHAnsi" w:hAnsiTheme="minorHAnsi" w:cstheme="minorHAnsi"/>
           <w:color w:val="000000" w:themeColor="text1"/>
         </w:rPr>
-        <w:lastRenderedPageBreak/>
         <w:t>[8]</w:t>
       </w:r>
       <w:r>

--- a/20026202-SAIRAM-KANDUKURI.docx
+++ b/20026202-SAIRAM-KANDUKURI.docx
@@ -1213,21 +1213,6 @@
     </w:p>
     <w:p>
       <w:pPr>
-        <w:shd w:val="clear" w:color="auto" w:fill="FFFFFF"/>
-        <w:suppressAutoHyphens/>
-        <w:spacing w:before="100" w:beforeAutospacing="1" w:after="100" w:afterAutospacing="1" w:line="480" w:lineRule="auto"/>
-        <w:jc w:val="both"/>
-        <w:rPr>
-          <w:rFonts w:eastAsia="Times New Roman" w:cstheme="minorHAnsi"/>
-          <w:color w:val="2D3B45"/>
-          <w:sz w:val="24"/>
-          <w:szCs w:val="24"/>
-          <w:lang w:eastAsia="en-GB"/>
-        </w:rPr>
-      </w:pPr>
-    </w:p>
-    <w:p>
-      <w:pPr>
         <w:pStyle w:val="ListParagraph"/>
         <w:numPr>
           <w:ilvl w:val="0"/>
@@ -1258,6 +1243,7 @@
           <w:szCs w:val="32"/>
           <w:lang w:eastAsia="en-GB"/>
         </w:rPr>
+        <w:lastRenderedPageBreak/>
         <w:t>Background Research</w:t>
       </w:r>
     </w:p>
@@ -1870,7 +1856,7 @@
           <w:sz w:val="24"/>
           <w:szCs w:val="24"/>
         </w:rPr>
-        <w:t xml:space="preserve">According to [5], the </w:t>
+        <w:t xml:space="preserve">According to [5], the dataset consists of 7442 clips of 91 actors with diverse backgrounds like Caucasian, </w:t>
       </w:r>
       <w:r>
         <w:rPr>
@@ -1879,17 +1865,17 @@
           <w:sz w:val="24"/>
           <w:szCs w:val="24"/>
         </w:rPr>
+        <w:t xml:space="preserve">African </w:t>
+      </w:r>
+      <w:r>
+        <w:rPr>
+          <w:rFonts w:asciiTheme="minorHAnsi" w:hAnsiTheme="minorHAnsi" w:cstheme="minorHAnsi"/>
+          <w:color w:val="000000"/>
+          <w:sz w:val="24"/>
+          <w:szCs w:val="24"/>
+        </w:rPr>
         <w:lastRenderedPageBreak/>
-        <w:t xml:space="preserve">dataset consists of 7442 clips of 91 actors with diverse backgrounds like Caucasian, </w:t>
-      </w:r>
-      <w:r>
-        <w:rPr>
-          <w:rFonts w:asciiTheme="minorHAnsi" w:hAnsiTheme="minorHAnsi" w:cstheme="minorHAnsi"/>
-          <w:color w:val="000000"/>
-          <w:sz w:val="24"/>
-          <w:szCs w:val="24"/>
-        </w:rPr>
-        <w:t>African American</w:t>
+        <w:t>American</w:t>
       </w:r>
       <w:r>
         <w:rPr>
@@ -2453,6 +2439,7 @@
           <w:sz w:val="24"/>
           <w:szCs w:val="24"/>
         </w:rPr>
+        <w:lastRenderedPageBreak/>
         <w:t>Now, the major part is to extract the features of the data after augmentation</w:t>
       </w:r>
       <w:r>
@@ -39013,36 +39000,6 @@
     </w:p>
     <w:p>
       <w:pPr>
-        <w:shd w:val="clear" w:color="auto" w:fill="FFFFFF"/>
-        <w:suppressAutoHyphens/>
-        <w:spacing w:before="100" w:beforeAutospacing="1" w:after="100" w:afterAutospacing="1" w:line="480" w:lineRule="auto"/>
-        <w:jc w:val="both"/>
-        <w:rPr>
-          <w:rFonts w:eastAsia="Times New Roman" w:cstheme="minorHAnsi"/>
-          <w:color w:val="000000" w:themeColor="text1"/>
-          <w:sz w:val="24"/>
-          <w:szCs w:val="24"/>
-          <w:lang w:eastAsia="en-GB"/>
-        </w:rPr>
-      </w:pPr>
-    </w:p>
-    <w:p>
-      <w:pPr>
-        <w:shd w:val="clear" w:color="auto" w:fill="FFFFFF"/>
-        <w:suppressAutoHyphens/>
-        <w:spacing w:before="100" w:beforeAutospacing="1" w:after="100" w:afterAutospacing="1" w:line="480" w:lineRule="auto"/>
-        <w:jc w:val="both"/>
-        <w:rPr>
-          <w:rFonts w:eastAsia="Times New Roman" w:cstheme="minorHAnsi"/>
-          <w:color w:val="000000" w:themeColor="text1"/>
-          <w:sz w:val="24"/>
-          <w:szCs w:val="24"/>
-          <w:lang w:eastAsia="en-GB"/>
-        </w:rPr>
-      </w:pPr>
-    </w:p>
-    <w:p>
-      <w:pPr>
         <w:pStyle w:val="NormalWeb"/>
         <w:spacing w:before="0" w:beforeAutospacing="0" w:after="0" w:afterAutospacing="0" w:line="360" w:lineRule="atLeast"/>
         <w:ind w:left="720" w:hanging="720"/>
@@ -39060,6 +39017,7 @@
           <w:bCs/>
           <w:color w:val="000000" w:themeColor="text1"/>
         </w:rPr>
+        <w:lastRenderedPageBreak/>
         <w:t>REFERENCES</w:t>
       </w:r>
     </w:p>
@@ -39806,17 +39764,7 @@
           <w:iCs/>
           <w:color w:val="000000" w:themeColor="text1"/>
         </w:rPr>
-        <w:t xml:space="preserve">2022 6th International Conference on </w:t>
-      </w:r>
-      <w:r>
-        <w:rPr>
-          <w:rFonts w:asciiTheme="minorHAnsi" w:hAnsiTheme="minorHAnsi" w:cstheme="minorHAnsi"/>
-          <w:i/>
-          <w:iCs/>
-          <w:color w:val="000000" w:themeColor="text1"/>
-        </w:rPr>
-        <w:lastRenderedPageBreak/>
-        <w:t>Electronics, Communication and Aerospace Technology</w:t>
+        <w:t>2022 6th International Conference on Electronics, Communication and Aerospace Technology</w:t>
       </w:r>
       <w:r>
         <w:rPr>
@@ -39944,178 +39892,6 @@
         </w:rPr>
         <w:t>.</w:t>
       </w:r>
-    </w:p>
-    <w:p>
-      <w:pPr>
-        <w:pStyle w:val="NormalWeb"/>
-        <w:rPr>
-          <w:rFonts w:asciiTheme="minorHAnsi" w:hAnsiTheme="minorHAnsi" w:cstheme="minorHAnsi"/>
-          <w:color w:val="000000" w:themeColor="text1"/>
-        </w:rPr>
-      </w:pPr>
-      <w:r>
-        <w:rPr>
-          <w:rFonts w:asciiTheme="minorHAnsi" w:hAnsiTheme="minorHAnsi" w:cstheme="minorHAnsi"/>
-          <w:color w:val="000000" w:themeColor="text1"/>
-        </w:rPr>
-        <w:t>‌</w:t>
-      </w:r>
-    </w:p>
-    <w:p>
-      <w:pPr>
-        <w:pStyle w:val="NormalWeb"/>
-        <w:spacing w:before="0" w:beforeAutospacing="0" w:after="0" w:afterAutospacing="0" w:line="360" w:lineRule="atLeast"/>
-        <w:ind w:left="720" w:hanging="720"/>
-        <w:rPr>
-          <w:rFonts w:asciiTheme="minorHAnsi" w:hAnsiTheme="minorHAnsi" w:cstheme="minorHAnsi"/>
-          <w:color w:val="000000"/>
-        </w:rPr>
-      </w:pPr>
-    </w:p>
-    <w:p>
-      <w:pPr>
-        <w:pStyle w:val="NormalWeb"/>
-        <w:rPr>
-          <w:rFonts w:asciiTheme="minorHAnsi" w:hAnsiTheme="minorHAnsi" w:cstheme="minorHAnsi"/>
-          <w:color w:val="000000"/>
-        </w:rPr>
-      </w:pPr>
-      <w:r>
-        <w:rPr>
-          <w:rFonts w:asciiTheme="minorHAnsi" w:hAnsiTheme="minorHAnsi" w:cstheme="minorHAnsi"/>
-          <w:color w:val="000000"/>
-        </w:rPr>
-        <w:t>‌</w:t>
-      </w:r>
-    </w:p>
-    <w:p>
-      <w:pPr>
-        <w:pStyle w:val="NormalWeb"/>
-        <w:rPr>
-          <w:rFonts w:asciiTheme="minorHAnsi" w:hAnsiTheme="minorHAnsi" w:cstheme="minorHAnsi"/>
-          <w:color w:val="000000"/>
-        </w:rPr>
-      </w:pPr>
-    </w:p>
-    <w:p>
-      <w:pPr>
-        <w:pStyle w:val="NormalWeb"/>
-        <w:spacing w:before="0" w:beforeAutospacing="0" w:after="0" w:afterAutospacing="0" w:line="360" w:lineRule="atLeast"/>
-        <w:ind w:left="720" w:right="-330" w:hanging="720"/>
-        <w:rPr>
-          <w:rFonts w:asciiTheme="minorHAnsi" w:hAnsiTheme="minorHAnsi" w:cstheme="minorHAnsi"/>
-          <w:color w:val="000000"/>
-        </w:rPr>
-      </w:pPr>
-    </w:p>
-    <w:p>
-      <w:pPr>
-        <w:pStyle w:val="NormalWeb"/>
-        <w:rPr>
-          <w:rFonts w:asciiTheme="minorHAnsi" w:hAnsiTheme="minorHAnsi" w:cstheme="minorHAnsi"/>
-          <w:color w:val="000000"/>
-        </w:rPr>
-      </w:pPr>
-      <w:r>
-        <w:rPr>
-          <w:rFonts w:asciiTheme="minorHAnsi" w:hAnsiTheme="minorHAnsi" w:cstheme="minorHAnsi"/>
-          <w:color w:val="000000"/>
-        </w:rPr>
-        <w:t>‌</w:t>
-      </w:r>
-    </w:p>
-    <w:p>
-      <w:pPr>
-        <w:pStyle w:val="NormalWeb"/>
-        <w:rPr>
-          <w:rFonts w:asciiTheme="minorHAnsi" w:hAnsiTheme="minorHAnsi" w:cstheme="minorHAnsi"/>
-          <w:color w:val="000000"/>
-        </w:rPr>
-      </w:pPr>
-    </w:p>
-    <w:p>
-      <w:pPr>
-        <w:pStyle w:val="NormalWeb"/>
-        <w:rPr>
-          <w:rFonts w:asciiTheme="minorHAnsi" w:hAnsiTheme="minorHAnsi" w:cstheme="minorHAnsi"/>
-          <w:color w:val="000000"/>
-        </w:rPr>
-      </w:pPr>
-      <w:r>
-        <w:rPr>
-          <w:rFonts w:asciiTheme="minorHAnsi" w:hAnsiTheme="minorHAnsi" w:cstheme="minorHAnsi"/>
-          <w:color w:val="000000"/>
-        </w:rPr>
-        <w:t>‌</w:t>
-      </w:r>
-    </w:p>
-    <w:p>
-      <w:pPr>
-        <w:rPr>
-          <w:rFonts w:cstheme="minorHAnsi"/>
-          <w:sz w:val="24"/>
-          <w:szCs w:val="24"/>
-        </w:rPr>
-      </w:pPr>
-    </w:p>
-    <w:p>
-      <w:pPr>
-        <w:shd w:val="clear" w:color="auto" w:fill="FFFFFF"/>
-        <w:suppressAutoHyphens/>
-        <w:spacing w:before="100" w:beforeAutospacing="1" w:after="100" w:afterAutospacing="1" w:line="480" w:lineRule="auto"/>
-        <w:jc w:val="both"/>
-        <w:rPr>
-          <w:rFonts w:eastAsia="Times New Roman" w:cstheme="minorHAnsi"/>
-          <w:color w:val="2D3B45"/>
-          <w:sz w:val="24"/>
-          <w:szCs w:val="24"/>
-          <w:lang w:eastAsia="en-GB"/>
-        </w:rPr>
-      </w:pPr>
-    </w:p>
-    <w:p>
-      <w:pPr>
-        <w:shd w:val="clear" w:color="auto" w:fill="FFFFFF"/>
-        <w:suppressAutoHyphens/>
-        <w:spacing w:before="100" w:beforeAutospacing="1" w:after="100" w:afterAutospacing="1" w:line="480" w:lineRule="auto"/>
-        <w:jc w:val="both"/>
-        <w:rPr>
-          <w:rFonts w:eastAsia="Times New Roman" w:cstheme="minorHAnsi"/>
-          <w:color w:val="2D3B45"/>
-          <w:sz w:val="24"/>
-          <w:szCs w:val="24"/>
-          <w:lang w:eastAsia="en-GB"/>
-        </w:rPr>
-      </w:pPr>
-    </w:p>
-    <w:p>
-      <w:pPr>
-        <w:shd w:val="clear" w:color="auto" w:fill="FFFFFF"/>
-        <w:suppressAutoHyphens/>
-        <w:spacing w:before="100" w:beforeAutospacing="1" w:after="100" w:afterAutospacing="1" w:line="480" w:lineRule="auto"/>
-        <w:jc w:val="both"/>
-        <w:rPr>
-          <w:rFonts w:eastAsia="Times New Roman" w:cstheme="minorHAnsi"/>
-          <w:color w:val="2D3B45"/>
-          <w:sz w:val="24"/>
-          <w:szCs w:val="24"/>
-          <w:lang w:eastAsia="en-GB"/>
-        </w:rPr>
-      </w:pPr>
-    </w:p>
-    <w:p>
-      <w:pPr>
-        <w:suppressAutoHyphens/>
-        <w:jc w:val="both"/>
-        <w:rPr>
-          <w:rFonts w:cstheme="minorHAnsi"/>
-          <w:b/>
-          <w:bCs/>
-          <w:color w:val="000000" w:themeColor="text1"/>
-          <w:sz w:val="28"/>
-          <w:szCs w:val="28"/>
-        </w:rPr>
-      </w:pPr>
     </w:p>
     <w:sectPr>
       <w:footerReference w:type="default" r:id="rId17"/>
